--- a/ProjetSession/Grille Examen final R-E25.docx
+++ b/ProjetSession/Grille Examen final R-E25.docx
@@ -761,26 +761,6 @@
           </w:p>
           <w:p>
             <w:pPr>
-              <w:contextualSpacing/>
-              <w:jc w:val="left"/>
-              <w:rPr>
-                <w:rFonts w:ascii="Calibri" w:eastAsia="Calibri" w:hAnsi="Calibri" w:cs="Calibri"/>
-                <w:lang w:eastAsia="fr-CA"/>
-              </w:rPr>
-            </w:pPr>
-          </w:p>
-          <w:p>
-            <w:pPr>
-              <w:contextualSpacing/>
-              <w:jc w:val="left"/>
-              <w:rPr>
-                <w:rFonts w:ascii="Calibri" w:eastAsia="Calibri" w:hAnsi="Calibri" w:cs="Calibri"/>
-                <w:lang w:eastAsia="fr-CA"/>
-              </w:rPr>
-            </w:pPr>
-          </w:p>
-          <w:p>
-            <w:pPr>
               <w:tabs>
                 <w:tab w:val="num" w:pos="469"/>
               </w:tabs>
@@ -856,36 +836,6 @@
                 <w:lang w:eastAsia="fr-CA"/>
               </w:rPr>
               <w:t>Formulaires</w:t>
-            </w:r>
-          </w:p>
-          <w:p>
-            <w:pPr>
-              <w:contextualSpacing/>
-              <w:jc w:val="left"/>
-              <w:rPr>
-                <w:rFonts w:ascii="Calibri" w:eastAsia="Calibri" w:hAnsi="Calibri" w:cs="Calibri"/>
-                <w:color w:val="000000" w:themeColor="text1"/>
-                <w:lang w:eastAsia="fr-CA"/>
-              </w:rPr>
-            </w:pPr>
-          </w:p>
-          <w:p>
-            <w:pPr>
-              <w:contextualSpacing/>
-              <w:jc w:val="left"/>
-              <w:rPr>
-                <w:rFonts w:ascii="Calibri" w:eastAsia="Calibri" w:hAnsi="Calibri" w:cs="Calibri"/>
-                <w:color w:val="000000" w:themeColor="text1"/>
-                <w:lang w:eastAsia="fr-CA"/>
-              </w:rPr>
-            </w:pPr>
-            <w:r>
-              <w:rPr>
-                <w:rFonts w:ascii="Calibri" w:eastAsia="Calibri" w:hAnsi="Calibri" w:cs="Calibri"/>
-                <w:color w:val="000000" w:themeColor="text1"/>
-                <w:lang w:eastAsia="fr-CA"/>
-              </w:rPr>
-              <w:t>Pagination</w:t>
             </w:r>
           </w:p>
           <w:p>
@@ -921,13 +871,6 @@
                 <w:lang w:eastAsia="fr-CA"/>
               </w:rPr>
             </w:pPr>
-            <w:r>
-              <w:rPr>
-                <w:rFonts w:ascii="Calibri" w:eastAsia="Calibri" w:hAnsi="Calibri" w:cs="Calibri"/>
-                <w:lang w:eastAsia="fr-CA"/>
-              </w:rPr>
-              <w:t>/10</w:t>
-            </w:r>
           </w:p>
           <w:p>
             <w:pPr>
@@ -938,33 +881,29 @@
                 <w:lang w:eastAsia="fr-CA"/>
               </w:rPr>
             </w:pPr>
-          </w:p>
-          <w:p>
-            <w:pPr>
-              <w:contextualSpacing/>
-              <w:jc w:val="right"/>
-              <w:rPr>
-                <w:rFonts w:ascii="Calibri" w:eastAsia="Calibri" w:hAnsi="Calibri" w:cs="Calibri"/>
-                <w:lang w:eastAsia="fr-CA"/>
-              </w:rPr>
-            </w:pPr>
-          </w:p>
-          <w:p>
-            <w:pPr>
-              <w:contextualSpacing/>
-              <w:jc w:val="right"/>
-              <w:rPr>
-                <w:rFonts w:ascii="Calibri" w:eastAsia="Calibri" w:hAnsi="Calibri" w:cs="Calibri"/>
-                <w:lang w:eastAsia="fr-CA"/>
-              </w:rPr>
-            </w:pPr>
-            <w:r>
-              <w:rPr>
-                <w:rFonts w:ascii="Calibri" w:eastAsia="Calibri" w:hAnsi="Calibri" w:cs="Calibri"/>
-                <w:lang w:eastAsia="fr-CA"/>
-              </w:rPr>
-              <w:t>/15</w:t>
-            </w:r>
+            <w:r>
+              <w:rPr>
+                <w:rFonts w:ascii="Calibri" w:eastAsia="Calibri" w:hAnsi="Calibri" w:cs="Calibri"/>
+                <w:lang w:eastAsia="fr-CA"/>
+              </w:rPr>
+              <w:t>/</w:t>
+            </w:r>
+            <w:r>
+              <w:rPr>
+                <w:rFonts w:ascii="Calibri" w:eastAsia="Calibri" w:hAnsi="Calibri" w:cs="Calibri"/>
+                <w:lang w:eastAsia="fr-CA"/>
+              </w:rPr>
+              <w:t>25</w:t>
+            </w:r>
+          </w:p>
+          <w:p>
+            <w:pPr>
+              <w:contextualSpacing/>
+              <w:rPr>
+                <w:rFonts w:ascii="Calibri" w:eastAsia="Calibri" w:hAnsi="Calibri" w:cs="Calibri"/>
+                <w:lang w:eastAsia="fr-CA"/>
+              </w:rPr>
+            </w:pPr>
           </w:p>
         </w:tc>
         <w:tc>
